--- a/public/SPT_09 September 0009.docx
+++ b/public/SPT_09 September 0009.docx
@@ -504,7 +504,7 @@
                 <w:sz w:val="22"/>
                 <w:szCs w:val="22"/>
               </w:rPr>
-              <w:t xml:space="preserve"> isa seto tes</w:t>
+              <w:t xml:space="preserve"> feels wrong</w:t>
             </w:r>
           </w:p>
         </w:tc>
@@ -734,7 +734,7 @@
                 <w:kern w:val="2"/>
                 <w:lang w:val="en-US"/>
               </w:rPr>
-              <w:t> ISA MAULANA TANTRA S.Kom.</w:t>
+              <w:t> SUGENG RIYADI S.Sos.</w:t>
             </w:r>
           </w:p>
         </w:tc>
@@ -870,7 +870,7 @@
                 <w:kern w:val="2"/>
                 <w:lang w:val="en-US"/>
               </w:rPr>
-              <w:t>199504062024211014</w:t>
+              <w:t>197111181992031003</w:t>
             </w:r>
           </w:p>
         </w:tc>
@@ -1025,7 +1025,7 @@
                 <w:kern w:val="2"/>
                 <w:lang w:val="en-US"/>
               </w:rPr>
-              <w:t>PPPK Ahli Pertama / IX</w:t>
+              <w:t>Pembina / IV/a</w:t>
             </w:r>
           </w:p>
         </w:tc>
@@ -1161,7 +1161,7 @@
                 <w:kern w:val="2"/>
                 <w:lang w:val="en-US"/>
               </w:rPr>
-              <w:t>Pranata Komputer Ahli Pertama</w:t>
+              <w:t>Kepala Bidang Informatika Dinas Komunikasi dan Informatika</w:t>
             </w:r>
           </w:p>
         </w:tc>
@@ -1356,7 +1356,7 @@
                 <w:kern w:val="2"/>
                 <w:lang w:val="en-US"/>
               </w:rPr>
-              <w:t> SETO RITMA RUMEKSO S.Kom.</w:t>
+              <w:t> RETNO LESTARI </w:t>
             </w:r>
           </w:p>
         </w:tc>
@@ -1492,7 +1492,7 @@
                 <w:kern w:val="2"/>
                 <w:lang w:val="en-US"/>
               </w:rPr>
-              <w:t>199104272024211012</w:t>
+              <w:t>196910181992112001</w:t>
             </w:r>
           </w:p>
         </w:tc>
@@ -1647,7 +1647,7 @@
                 <w:kern w:val="2"/>
                 <w:lang w:val="en-US"/>
               </w:rPr>
-              <w:t>PPPK Ahli Pertama / IX</w:t>
+              <w:t>Penata Muda Tingkat I / III/b</w:t>
             </w:r>
           </w:p>
         </w:tc>
@@ -1783,7 +1783,629 @@
                 <w:kern w:val="2"/>
                 <w:lang w:val="en-US"/>
               </w:rPr>
-              <w:t>Pranata Komputer Ahli Pertama</w:t>
+              <w:t>Pengadministrasi Umum</w:t>
+            </w:r>
+          </w:p>
+        </w:tc>
+      </w:tr>
+    </w:tbl>
+    <w:p>
+      <w:pPr>
+        <w:pStyle w:val="BodyText"/>
+        <w:spacing w:before="100"/>
+        <w:ind w:left="2549" w:right="2539"/>
+        <w:jc w:val="center"/>
+        <w:rPr>
+          <w:rFonts w:ascii="Arial" w:hAnsi="Arial" w:cs="Arial"/>
+          <w:lang w:val="id-ID"/>
+        </w:rPr>
+      </w:pPr>
+    </w:p>
+    <w:tbl>
+      <w:tblPr>
+        <w:tblW w:w="9705" w:type="dxa"/>
+        <w:tblInd w:w="109" w:type="dxa"/>
+        <w:tblLayout w:type="fixed"/>
+        <w:tblCellMar>
+          <w:left w:w="0" w:type="dxa"/>
+          <w:right w:w="0" w:type="dxa"/>
+        </w:tblCellMar>
+        <w:tblLook w:val="01E0" w:firstRow="1" w:lastRow="1" w:firstColumn="1" w:lastColumn="1" w:noHBand="0" w:noVBand="0"/>
+      </w:tblPr>
+      <w:tblGrid>
+        <w:gridCol w:w="1268"/>
+        <w:gridCol w:w="379"/>
+        <w:gridCol w:w="487"/>
+        <w:gridCol w:w="2612"/>
+        <w:gridCol w:w="426"/>
+        <w:gridCol w:w="4533"/>
+      </w:tblGrid>
+      <w:tr>
+        <w:trPr>
+          <w:trHeight w:val="312"/>
+        </w:trPr>
+        <w:tc>
+          <w:tcPr>
+            <w:tcW w:w="1268" w:type="dxa"/>
+            <w:hideMark/>
+          </w:tcPr>
+          <w:p>
+            <w:pPr>
+              <w:pStyle w:val="TableParagraph"/>
+              <w:spacing w:line="276" w:lineRule="auto"/>
+              <w:ind w:left="200"/>
+              <w:rPr>
+                <w:rFonts w:ascii="Arial" w:hAnsi="Arial" w:cs="Arial"/>
+                <w:kern w:val="2"/>
+                <w:lang w:val="en-US"/>
+              </w:rPr>
+            </w:pPr>
+            <w:r>
+              <w:rPr>
+                <w:rFonts w:ascii="Arial" w:hAnsi="Arial" w:cs="Arial"/>
+                <w:kern w:val="2"/>
+                <w:lang w:val="en-US"/>
+              </w:rPr>
+              <w:t/>
+            </w:r>
+          </w:p>
+        </w:tc>
+        <w:tc>
+          <w:tcPr>
+            <w:tcW w:w="379" w:type="dxa"/>
+            <w:hideMark/>
+          </w:tcPr>
+          <w:p>
+            <w:pPr>
+              <w:pStyle w:val="TableParagraph"/>
+              <w:spacing w:line="276" w:lineRule="auto"/>
+              <w:ind w:left="194"/>
+              <w:rPr>
+                <w:rFonts w:ascii="Arial" w:hAnsi="Arial" w:cs="Arial"/>
+                <w:kern w:val="2"/>
+                <w:lang w:val="en-US"/>
+              </w:rPr>
+            </w:pPr>
+            <w:r>
+              <w:rPr>
+                <w:rFonts w:ascii="Arial" w:hAnsi="Arial" w:cs="Arial"/>
+                <w:kern w:val="2"/>
+                <w:lang w:val="en-US"/>
+              </w:rPr>
+              <w:t/>
+            </w:r>
+          </w:p>
+        </w:tc>
+        <w:tc>
+          <w:tcPr>
+            <w:tcW w:w="487" w:type="dxa"/>
+            <w:hideMark/>
+          </w:tcPr>
+          <w:p>
+            <w:pPr>
+              <w:pStyle w:val="TableParagraph"/>
+              <w:spacing w:line="276" w:lineRule="auto"/>
+              <w:ind w:right="151"/>
+              <w:jc w:val="right"/>
+              <w:rPr>
+                <w:rFonts w:ascii="Arial" w:hAnsi="Arial" w:cs="Arial"/>
+                <w:kern w:val="2"/>
+                <w:lang w:val="id-ID"/>
+              </w:rPr>
+            </w:pPr>
+            <w:r>
+              <w:rPr>
+                <w:rFonts w:ascii="Arial" w:hAnsi="Arial" w:cs="Arial"/>
+                <w:kern w:val="2"/>
+                <w:lang w:val="id-ID"/>
+              </w:rPr>
+              <w:t>3.</w:t>
+            </w:r>
+          </w:p>
+        </w:tc>
+        <w:tc>
+          <w:tcPr>
+            <w:tcW w:w="2612" w:type="dxa"/>
+            <w:hideMark/>
+          </w:tcPr>
+          <w:p>
+            <w:pPr>
+              <w:pStyle w:val="TableParagraph"/>
+              <w:spacing w:line="276" w:lineRule="auto"/>
+              <w:ind w:left="153"/>
+              <w:rPr>
+                <w:rFonts w:ascii="Arial" w:hAnsi="Arial" w:cs="Arial"/>
+                <w:kern w:val="2"/>
+                <w:lang w:val="id-ID"/>
+              </w:rPr>
+            </w:pPr>
+            <w:r>
+              <w:rPr>
+                <w:rFonts w:ascii="Arial" w:hAnsi="Arial" w:cs="Arial"/>
+                <w:kern w:val="2"/>
+                <w:lang w:val="id-ID"/>
+              </w:rPr>
+              <w:t>Nama</w:t>
+            </w:r>
+          </w:p>
+        </w:tc>
+        <w:tc>
+          <w:tcPr>
+            <w:tcW w:w="426" w:type="dxa"/>
+            <w:hideMark/>
+          </w:tcPr>
+          <w:p>
+            <w:pPr>
+              <w:pStyle w:val="TableParagraph"/>
+              <w:spacing w:line="276" w:lineRule="auto"/>
+              <w:ind w:right="104"/>
+              <w:jc w:val="right"/>
+              <w:rPr>
+                <w:rFonts w:ascii="Arial" w:hAnsi="Arial" w:cs="Arial"/>
+                <w:kern w:val="2"/>
+                <w:lang w:val="id-ID"/>
+              </w:rPr>
+            </w:pPr>
+            <w:r>
+              <w:rPr>
+                <w:rFonts w:ascii="Arial" w:hAnsi="Arial" w:cs="Arial"/>
+                <w:kern w:val="2"/>
+                <w:lang w:val="id-ID"/>
+              </w:rPr>
+              <w:t>:</w:t>
+            </w:r>
+          </w:p>
+        </w:tc>
+        <w:tc>
+          <w:tcPr>
+            <w:tcW w:w="4533" w:type="dxa"/>
+            <w:hideMark/>
+          </w:tcPr>
+          <w:p>
+            <w:pPr>
+              <w:pStyle w:val="TableParagraph"/>
+              <w:spacing w:line="276" w:lineRule="auto"/>
+              <w:ind w:left="91" w:right="179"/>
+              <w:rPr>
+                <w:rFonts w:ascii="Arial" w:hAnsi="Arial" w:cs="Arial"/>
+                <w:kern w:val="2"/>
+                <w:lang w:val="en-US"/>
+              </w:rPr>
+            </w:pPr>
+            <w:r>
+              <w:rPr>
+                <w:rFonts w:ascii="Arial" w:hAnsi="Arial" w:cs="Arial"/>
+                <w:kern w:val="2"/>
+                <w:lang w:val="en-US"/>
+              </w:rPr>
+              <w:t> BORIMIN A.Md.</w:t>
+            </w:r>
+          </w:p>
+        </w:tc>
+      </w:tr>
+      <w:tr>
+        <w:trPr>
+          <w:trHeight w:val="312"/>
+        </w:trPr>
+        <w:tc>
+          <w:tcPr>
+            <w:tcW w:w="1268" w:type="dxa"/>
+          </w:tcPr>
+          <w:p>
+            <w:pPr>
+              <w:pStyle w:val="TableParagraph"/>
+              <w:spacing w:line="276" w:lineRule="auto"/>
+              <w:ind w:left="200"/>
+              <w:rPr>
+                <w:rFonts w:ascii="Arial" w:hAnsi="Arial" w:cs="Arial"/>
+                <w:kern w:val="2"/>
+                <w:lang w:val="id-ID"/>
+              </w:rPr>
+            </w:pPr>
+          </w:p>
+        </w:tc>
+        <w:tc>
+          <w:tcPr>
+            <w:tcW w:w="379" w:type="dxa"/>
+          </w:tcPr>
+          <w:p>
+            <w:pPr>
+              <w:pStyle w:val="TableParagraph"/>
+              <w:spacing w:line="276" w:lineRule="auto"/>
+              <w:ind w:left="194"/>
+              <w:rPr>
+                <w:rFonts w:ascii="Arial" w:hAnsi="Arial" w:cs="Arial"/>
+                <w:kern w:val="2"/>
+                <w:lang w:val="id-ID"/>
+              </w:rPr>
+            </w:pPr>
+          </w:p>
+        </w:tc>
+        <w:tc>
+          <w:tcPr>
+            <w:tcW w:w="487" w:type="dxa"/>
+          </w:tcPr>
+          <w:p>
+            <w:pPr>
+              <w:pStyle w:val="TableParagraph"/>
+              <w:spacing w:line="276" w:lineRule="auto"/>
+              <w:ind w:right="151"/>
+              <w:jc w:val="right"/>
+              <w:rPr>
+                <w:rFonts w:ascii="Arial" w:hAnsi="Arial" w:cs="Arial"/>
+                <w:kern w:val="2"/>
+                <w:lang w:val="id-ID"/>
+              </w:rPr>
+            </w:pPr>
+          </w:p>
+        </w:tc>
+        <w:tc>
+          <w:tcPr>
+            <w:tcW w:w="2612" w:type="dxa"/>
+            <w:hideMark/>
+          </w:tcPr>
+          <w:p>
+            <w:pPr>
+              <w:pStyle w:val="TableParagraph"/>
+              <w:spacing w:before="30" w:line="276" w:lineRule="auto"/>
+              <w:ind w:left="153"/>
+              <w:rPr>
+                <w:rFonts w:ascii="Arial" w:hAnsi="Arial" w:cs="Arial"/>
+                <w:kern w:val="2"/>
+                <w:lang w:val="id-ID"/>
+              </w:rPr>
+            </w:pPr>
+            <w:r>
+              <w:rPr>
+                <w:rFonts w:ascii="Arial" w:hAnsi="Arial" w:cs="Arial"/>
+                <w:kern w:val="2"/>
+                <w:lang w:val="id-ID"/>
+              </w:rPr>
+              <w:t>NIP</w:t>
+            </w:r>
+          </w:p>
+        </w:tc>
+        <w:tc>
+          <w:tcPr>
+            <w:tcW w:w="426" w:type="dxa"/>
+            <w:hideMark/>
+          </w:tcPr>
+          <w:p>
+            <w:pPr>
+              <w:pStyle w:val="TableParagraph"/>
+              <w:spacing w:before="30" w:line="276" w:lineRule="auto"/>
+              <w:ind w:right="104"/>
+              <w:jc w:val="right"/>
+              <w:rPr>
+                <w:rFonts w:ascii="Arial" w:hAnsi="Arial" w:cs="Arial"/>
+                <w:kern w:val="2"/>
+                <w:lang w:val="id-ID"/>
+              </w:rPr>
+            </w:pPr>
+            <w:r>
+              <w:rPr>
+                <w:rFonts w:ascii="Arial" w:hAnsi="Arial" w:cs="Arial"/>
+                <w:kern w:val="2"/>
+                <w:lang w:val="id-ID"/>
+              </w:rPr>
+              <w:t>:</w:t>
+            </w:r>
+          </w:p>
+        </w:tc>
+        <w:tc>
+          <w:tcPr>
+            <w:tcW w:w="4533" w:type="dxa"/>
+            <w:hideMark/>
+          </w:tcPr>
+          <w:p>
+            <w:pPr>
+              <w:pStyle w:val="TableParagraph"/>
+              <w:spacing w:before="30" w:line="276" w:lineRule="auto"/>
+              <w:ind w:left="91" w:right="179"/>
+              <w:rPr>
+                <w:rFonts w:ascii="Arial" w:hAnsi="Arial" w:cs="Arial"/>
+                <w:kern w:val="2"/>
+                <w:lang w:val="en-US"/>
+              </w:rPr>
+            </w:pPr>
+            <w:r>
+              <w:rPr>
+                <w:rFonts w:ascii="Arial" w:hAnsi="Arial" w:cs="Arial"/>
+                <w:kern w:val="2"/>
+                <w:lang w:val="en-US"/>
+              </w:rPr>
+              <w:t>197606301997031003</w:t>
+            </w:r>
+          </w:p>
+        </w:tc>
+      </w:tr>
+      <w:tr>
+        <w:trPr>
+          <w:trHeight w:val="312"/>
+        </w:trPr>
+        <w:tc>
+          <w:tcPr>
+            <w:tcW w:w="1268" w:type="dxa"/>
+          </w:tcPr>
+          <w:p>
+            <w:pPr>
+              <w:pStyle w:val="TableParagraph"/>
+              <w:spacing w:line="276" w:lineRule="auto"/>
+              <w:ind w:left="200"/>
+              <w:rPr>
+                <w:rFonts w:ascii="Arial" w:hAnsi="Arial" w:cs="Arial"/>
+                <w:kern w:val="2"/>
+                <w:lang w:val="id-ID"/>
+              </w:rPr>
+            </w:pPr>
+          </w:p>
+        </w:tc>
+        <w:tc>
+          <w:tcPr>
+            <w:tcW w:w="379" w:type="dxa"/>
+          </w:tcPr>
+          <w:p>
+            <w:pPr>
+              <w:pStyle w:val="TableParagraph"/>
+              <w:spacing w:line="276" w:lineRule="auto"/>
+              <w:ind w:left="194"/>
+              <w:rPr>
+                <w:rFonts w:ascii="Arial" w:hAnsi="Arial" w:cs="Arial"/>
+                <w:kern w:val="2"/>
+                <w:lang w:val="id-ID"/>
+              </w:rPr>
+            </w:pPr>
+          </w:p>
+        </w:tc>
+        <w:tc>
+          <w:tcPr>
+            <w:tcW w:w="487" w:type="dxa"/>
+          </w:tcPr>
+          <w:p>
+            <w:pPr>
+              <w:pStyle w:val="TableParagraph"/>
+              <w:spacing w:line="276" w:lineRule="auto"/>
+              <w:ind w:right="151"/>
+              <w:jc w:val="right"/>
+              <w:rPr>
+                <w:rFonts w:ascii="Arial" w:hAnsi="Arial" w:cs="Arial"/>
+                <w:kern w:val="2"/>
+                <w:lang w:val="id-ID"/>
+              </w:rPr>
+            </w:pPr>
+          </w:p>
+        </w:tc>
+        <w:tc>
+          <w:tcPr>
+            <w:tcW w:w="2612" w:type="dxa"/>
+            <w:hideMark/>
+          </w:tcPr>
+          <w:p>
+            <w:pPr>
+              <w:pStyle w:val="TableParagraph"/>
+              <w:spacing w:before="29" w:line="276" w:lineRule="auto"/>
+              <w:ind w:left="153"/>
+              <w:rPr>
+                <w:rFonts w:ascii="Arial" w:hAnsi="Arial" w:cs="Arial"/>
+                <w:kern w:val="2"/>
+                <w:lang w:val="id-ID"/>
+              </w:rPr>
+            </w:pPr>
+            <w:r>
+              <w:rPr>
+                <w:rFonts w:ascii="Arial" w:hAnsi="Arial" w:cs="Arial"/>
+                <w:kern w:val="2"/>
+                <w:lang w:val="id-ID"/>
+              </w:rPr>
+              <w:t>Pangkat,</w:t>
+            </w:r>
+            <w:r>
+              <w:rPr>
+                <w:rFonts w:ascii="Arial" w:hAnsi="Arial" w:cs="Arial"/>
+                <w:spacing w:val="-5"/>
+                <w:kern w:val="2"/>
+                <w:lang w:val="id-ID"/>
+              </w:rPr>
+              <w:t xml:space="preserve"> </w:t>
+            </w:r>
+            <w:proofErr w:type="spellStart"/>
+            <w:r>
+              <w:rPr>
+                <w:rFonts w:ascii="Arial" w:hAnsi="Arial" w:cs="Arial"/>
+                <w:kern w:val="2"/>
+                <w:lang w:val="id-ID"/>
+              </w:rPr>
+              <w:t>gol.ruang</w:t>
+            </w:r>
+            <w:proofErr w:type="spellEnd"/>
+          </w:p>
+        </w:tc>
+        <w:tc>
+          <w:tcPr>
+            <w:tcW w:w="426" w:type="dxa"/>
+            <w:hideMark/>
+          </w:tcPr>
+          <w:p>
+            <w:pPr>
+              <w:pStyle w:val="TableParagraph"/>
+              <w:spacing w:before="29" w:line="276" w:lineRule="auto"/>
+              <w:ind w:right="104"/>
+              <w:jc w:val="right"/>
+              <w:rPr>
+                <w:rFonts w:ascii="Arial" w:hAnsi="Arial" w:cs="Arial"/>
+                <w:kern w:val="2"/>
+                <w:lang w:val="id-ID"/>
+              </w:rPr>
+            </w:pPr>
+            <w:r>
+              <w:rPr>
+                <w:rFonts w:ascii="Arial" w:hAnsi="Arial" w:cs="Arial"/>
+                <w:kern w:val="2"/>
+                <w:lang w:val="id-ID"/>
+              </w:rPr>
+              <w:t>:</w:t>
+            </w:r>
+          </w:p>
+        </w:tc>
+        <w:tc>
+          <w:tcPr>
+            <w:tcW w:w="4533" w:type="dxa"/>
+            <w:hideMark/>
+          </w:tcPr>
+          <w:p>
+            <w:pPr>
+              <w:pStyle w:val="TableParagraph"/>
+              <w:spacing w:before="29" w:line="276" w:lineRule="auto"/>
+              <w:ind w:left="91" w:right="178"/>
+              <w:rPr>
+                <w:rFonts w:ascii="Arial" w:hAnsi="Arial" w:cs="Arial"/>
+                <w:kern w:val="2"/>
+                <w:lang w:val="en-US"/>
+              </w:rPr>
+            </w:pPr>
+            <w:r>
+              <w:rPr>
+                <w:rFonts w:ascii="Arial" w:hAnsi="Arial" w:cs="Arial"/>
+                <w:kern w:val="2"/>
+                <w:lang w:val="en-US"/>
+              </w:rPr>
+              <w:t>Penata / III/c</w:t>
+            </w:r>
+          </w:p>
+        </w:tc>
+      </w:tr>
+      <w:tr>
+        <w:trPr>
+          <w:trHeight w:val="312"/>
+        </w:trPr>
+        <w:tc>
+          <w:tcPr>
+            <w:tcW w:w="1268" w:type="dxa"/>
+          </w:tcPr>
+          <w:p>
+            <w:pPr>
+              <w:pStyle w:val="TableParagraph"/>
+              <w:spacing w:line="276" w:lineRule="auto"/>
+              <w:ind w:left="200"/>
+              <w:rPr>
+                <w:rFonts w:ascii="Arial" w:hAnsi="Arial" w:cs="Arial"/>
+                <w:kern w:val="2"/>
+                <w:lang w:val="id-ID"/>
+              </w:rPr>
+            </w:pPr>
+          </w:p>
+        </w:tc>
+        <w:tc>
+          <w:tcPr>
+            <w:tcW w:w="379" w:type="dxa"/>
+          </w:tcPr>
+          <w:p>
+            <w:pPr>
+              <w:pStyle w:val="TableParagraph"/>
+              <w:spacing w:line="276" w:lineRule="auto"/>
+              <w:ind w:left="194"/>
+              <w:rPr>
+                <w:rFonts w:ascii="Arial" w:hAnsi="Arial" w:cs="Arial"/>
+                <w:kern w:val="2"/>
+                <w:lang w:val="id-ID"/>
+              </w:rPr>
+            </w:pPr>
+          </w:p>
+        </w:tc>
+        <w:tc>
+          <w:tcPr>
+            <w:tcW w:w="487" w:type="dxa"/>
+          </w:tcPr>
+          <w:p>
+            <w:pPr>
+              <w:pStyle w:val="TableParagraph"/>
+              <w:spacing w:line="276" w:lineRule="auto"/>
+              <w:ind w:right="151"/>
+              <w:jc w:val="right"/>
+              <w:rPr>
+                <w:rFonts w:ascii="Arial" w:hAnsi="Arial" w:cs="Arial"/>
+                <w:kern w:val="2"/>
+                <w:lang w:val="id-ID"/>
+              </w:rPr>
+            </w:pPr>
+          </w:p>
+        </w:tc>
+        <w:tc>
+          <w:tcPr>
+            <w:tcW w:w="2612" w:type="dxa"/>
+            <w:hideMark/>
+          </w:tcPr>
+          <w:p>
+            <w:pPr>
+              <w:pStyle w:val="TableParagraph"/>
+              <w:spacing w:before="29" w:line="276" w:lineRule="auto"/>
+              <w:ind w:left="153"/>
+              <w:rPr>
+                <w:rFonts w:ascii="Arial" w:hAnsi="Arial" w:cs="Arial"/>
+                <w:kern w:val="2"/>
+                <w:lang w:val="id-ID"/>
+              </w:rPr>
+            </w:pPr>
+            <w:r>
+              <w:rPr>
+                <w:rFonts w:ascii="Arial" w:hAnsi="Arial" w:cs="Arial"/>
+                <w:kern w:val="2"/>
+                <w:lang w:val="id-ID"/>
+              </w:rPr>
+              <w:t>Jabatan</w:t>
+            </w:r>
+          </w:p>
+        </w:tc>
+        <w:tc>
+          <w:tcPr>
+            <w:tcW w:w="426" w:type="dxa"/>
+            <w:hideMark/>
+          </w:tcPr>
+          <w:p>
+            <w:pPr>
+              <w:pStyle w:val="TableParagraph"/>
+              <w:spacing w:before="29" w:line="276" w:lineRule="auto"/>
+              <w:ind w:right="104"/>
+              <w:jc w:val="right"/>
+              <w:rPr>
+                <w:rFonts w:ascii="Arial" w:hAnsi="Arial" w:cs="Arial"/>
+                <w:kern w:val="2"/>
+                <w:lang w:val="id-ID"/>
+              </w:rPr>
+            </w:pPr>
+            <w:r>
+              <w:rPr>
+                <w:rFonts w:ascii="Arial" w:hAnsi="Arial" w:cs="Arial"/>
+                <w:kern w:val="2"/>
+                <w:lang w:val="id-ID"/>
+              </w:rPr>
+              <w:t>:</w:t>
+            </w:r>
+          </w:p>
+        </w:tc>
+        <w:tc>
+          <w:tcPr>
+            <w:tcW w:w="4533" w:type="dxa"/>
+            <w:hideMark/>
+          </w:tcPr>
+          <w:p>
+            <w:pPr>
+              <w:pStyle w:val="TableParagraph"/>
+              <w:spacing w:before="29" w:line="276" w:lineRule="auto"/>
+              <w:ind w:left="91" w:right="179"/>
+              <w:rPr>
+                <w:rFonts w:ascii="Arial" w:hAnsi="Arial" w:cs="Arial"/>
+                <w:kern w:val="2"/>
+                <w:lang w:val="en-US"/>
+              </w:rPr>
+            </w:pPr>
+            <w:r>
+              <w:rPr>
+                <w:rFonts w:ascii="Arial" w:hAnsi="Arial" w:cs="Arial"/>
+                <w:kern w:val="2"/>
+                <w:lang w:val="en-US"/>
+              </w:rPr>
+              <w:t>Kepala Sub Bagian Perencanaan, Evaluasi dan Pelaporan Sekretariat Dinas Komunikasi dan Informatika</w:t>
             </w:r>
           </w:p>
         </w:tc>
@@ -1920,7 +2542,7 @@
                 <w:kern w:val="2"/>
                 <w:lang w:val="en-US"/>
               </w:rPr>
-              <w:t>isa seto tes</w:t>
+              <w:t>feels wrong</w:t>
             </w:r>
           </w:p>
         </w:tc>

--- a/public/SPT_09 September 0009.docx
+++ b/public/SPT_09 September 0009.docx
@@ -504,7 +504,7 @@
                 <w:sz w:val="22"/>
                 <w:szCs w:val="22"/>
               </w:rPr>
-              <w:t xml:space="preserve"> feels wrong</w:t>
+              <w:t xml:space="preserve"> opop</w:t>
             </w:r>
           </w:p>
         </w:tc>
@@ -734,1250 +734,6 @@
                 <w:kern w:val="2"/>
                 <w:lang w:val="en-US"/>
               </w:rPr>
-              <w:t> SUGENG RIYADI S.Sos.</w:t>
-            </w:r>
-          </w:p>
-        </w:tc>
-      </w:tr>
-      <w:tr>
-        <w:trPr>
-          <w:trHeight w:val="312"/>
-        </w:trPr>
-        <w:tc>
-          <w:tcPr>
-            <w:tcW w:w="1268" w:type="dxa"/>
-          </w:tcPr>
-          <w:p>
-            <w:pPr>
-              <w:pStyle w:val="TableParagraph"/>
-              <w:spacing w:line="276" w:lineRule="auto"/>
-              <w:ind w:left="200"/>
-              <w:rPr>
-                <w:rFonts w:ascii="Arial" w:hAnsi="Arial" w:cs="Arial"/>
-                <w:kern w:val="2"/>
-                <w:lang w:val="id-ID"/>
-              </w:rPr>
-            </w:pPr>
-          </w:p>
-        </w:tc>
-        <w:tc>
-          <w:tcPr>
-            <w:tcW w:w="379" w:type="dxa"/>
-          </w:tcPr>
-          <w:p>
-            <w:pPr>
-              <w:pStyle w:val="TableParagraph"/>
-              <w:spacing w:line="276" w:lineRule="auto"/>
-              <w:ind w:left="194"/>
-              <w:rPr>
-                <w:rFonts w:ascii="Arial" w:hAnsi="Arial" w:cs="Arial"/>
-                <w:kern w:val="2"/>
-                <w:lang w:val="id-ID"/>
-              </w:rPr>
-            </w:pPr>
-          </w:p>
-        </w:tc>
-        <w:tc>
-          <w:tcPr>
-            <w:tcW w:w="487" w:type="dxa"/>
-          </w:tcPr>
-          <w:p>
-            <w:pPr>
-              <w:pStyle w:val="TableParagraph"/>
-              <w:spacing w:line="276" w:lineRule="auto"/>
-              <w:ind w:right="151"/>
-              <w:jc w:val="right"/>
-              <w:rPr>
-                <w:rFonts w:ascii="Arial" w:hAnsi="Arial" w:cs="Arial"/>
-                <w:kern w:val="2"/>
-                <w:lang w:val="id-ID"/>
-              </w:rPr>
-            </w:pPr>
-          </w:p>
-        </w:tc>
-        <w:tc>
-          <w:tcPr>
-            <w:tcW w:w="2612" w:type="dxa"/>
-            <w:hideMark/>
-          </w:tcPr>
-          <w:p>
-            <w:pPr>
-              <w:pStyle w:val="TableParagraph"/>
-              <w:spacing w:before="30" w:line="276" w:lineRule="auto"/>
-              <w:ind w:left="153"/>
-              <w:rPr>
-                <w:rFonts w:ascii="Arial" w:hAnsi="Arial" w:cs="Arial"/>
-                <w:kern w:val="2"/>
-                <w:lang w:val="id-ID"/>
-              </w:rPr>
-            </w:pPr>
-            <w:r>
-              <w:rPr>
-                <w:rFonts w:ascii="Arial" w:hAnsi="Arial" w:cs="Arial"/>
-                <w:kern w:val="2"/>
-                <w:lang w:val="id-ID"/>
-              </w:rPr>
-              <w:t>NIP</w:t>
-            </w:r>
-          </w:p>
-        </w:tc>
-        <w:tc>
-          <w:tcPr>
-            <w:tcW w:w="426" w:type="dxa"/>
-            <w:hideMark/>
-          </w:tcPr>
-          <w:p>
-            <w:pPr>
-              <w:pStyle w:val="TableParagraph"/>
-              <w:spacing w:before="30" w:line="276" w:lineRule="auto"/>
-              <w:ind w:right="104"/>
-              <w:jc w:val="right"/>
-              <w:rPr>
-                <w:rFonts w:ascii="Arial" w:hAnsi="Arial" w:cs="Arial"/>
-                <w:kern w:val="2"/>
-                <w:lang w:val="id-ID"/>
-              </w:rPr>
-            </w:pPr>
-            <w:r>
-              <w:rPr>
-                <w:rFonts w:ascii="Arial" w:hAnsi="Arial" w:cs="Arial"/>
-                <w:kern w:val="2"/>
-                <w:lang w:val="id-ID"/>
-              </w:rPr>
-              <w:t>:</w:t>
-            </w:r>
-          </w:p>
-        </w:tc>
-        <w:tc>
-          <w:tcPr>
-            <w:tcW w:w="4533" w:type="dxa"/>
-            <w:hideMark/>
-          </w:tcPr>
-          <w:p>
-            <w:pPr>
-              <w:pStyle w:val="TableParagraph"/>
-              <w:spacing w:before="30" w:line="276" w:lineRule="auto"/>
-              <w:ind w:left="91" w:right="179"/>
-              <w:rPr>
-                <w:rFonts w:ascii="Arial" w:hAnsi="Arial" w:cs="Arial"/>
-                <w:kern w:val="2"/>
-                <w:lang w:val="en-US"/>
-              </w:rPr>
-            </w:pPr>
-            <w:r>
-              <w:rPr>
-                <w:rFonts w:ascii="Arial" w:hAnsi="Arial" w:cs="Arial"/>
-                <w:kern w:val="2"/>
-                <w:lang w:val="en-US"/>
-              </w:rPr>
-              <w:t>197111181992031003</w:t>
-            </w:r>
-          </w:p>
-        </w:tc>
-      </w:tr>
-      <w:tr>
-        <w:trPr>
-          <w:trHeight w:val="312"/>
-        </w:trPr>
-        <w:tc>
-          <w:tcPr>
-            <w:tcW w:w="1268" w:type="dxa"/>
-          </w:tcPr>
-          <w:p>
-            <w:pPr>
-              <w:pStyle w:val="TableParagraph"/>
-              <w:spacing w:line="276" w:lineRule="auto"/>
-              <w:ind w:left="200"/>
-              <w:rPr>
-                <w:rFonts w:ascii="Arial" w:hAnsi="Arial" w:cs="Arial"/>
-                <w:kern w:val="2"/>
-                <w:lang w:val="id-ID"/>
-              </w:rPr>
-            </w:pPr>
-          </w:p>
-        </w:tc>
-        <w:tc>
-          <w:tcPr>
-            <w:tcW w:w="379" w:type="dxa"/>
-          </w:tcPr>
-          <w:p>
-            <w:pPr>
-              <w:pStyle w:val="TableParagraph"/>
-              <w:spacing w:line="276" w:lineRule="auto"/>
-              <w:ind w:left="194"/>
-              <w:rPr>
-                <w:rFonts w:ascii="Arial" w:hAnsi="Arial" w:cs="Arial"/>
-                <w:kern w:val="2"/>
-                <w:lang w:val="id-ID"/>
-              </w:rPr>
-            </w:pPr>
-          </w:p>
-        </w:tc>
-        <w:tc>
-          <w:tcPr>
-            <w:tcW w:w="487" w:type="dxa"/>
-          </w:tcPr>
-          <w:p>
-            <w:pPr>
-              <w:pStyle w:val="TableParagraph"/>
-              <w:spacing w:line="276" w:lineRule="auto"/>
-              <w:ind w:right="151"/>
-              <w:jc w:val="right"/>
-              <w:rPr>
-                <w:rFonts w:ascii="Arial" w:hAnsi="Arial" w:cs="Arial"/>
-                <w:kern w:val="2"/>
-                <w:lang w:val="id-ID"/>
-              </w:rPr>
-            </w:pPr>
-          </w:p>
-        </w:tc>
-        <w:tc>
-          <w:tcPr>
-            <w:tcW w:w="2612" w:type="dxa"/>
-            <w:hideMark/>
-          </w:tcPr>
-          <w:p>
-            <w:pPr>
-              <w:pStyle w:val="TableParagraph"/>
-              <w:spacing w:before="29" w:line="276" w:lineRule="auto"/>
-              <w:ind w:left="153"/>
-              <w:rPr>
-                <w:rFonts w:ascii="Arial" w:hAnsi="Arial" w:cs="Arial"/>
-                <w:kern w:val="2"/>
-                <w:lang w:val="id-ID"/>
-              </w:rPr>
-            </w:pPr>
-            <w:r>
-              <w:rPr>
-                <w:rFonts w:ascii="Arial" w:hAnsi="Arial" w:cs="Arial"/>
-                <w:kern w:val="2"/>
-                <w:lang w:val="id-ID"/>
-              </w:rPr>
-              <w:t>Pangkat,</w:t>
-            </w:r>
-            <w:r>
-              <w:rPr>
-                <w:rFonts w:ascii="Arial" w:hAnsi="Arial" w:cs="Arial"/>
-                <w:spacing w:val="-5"/>
-                <w:kern w:val="2"/>
-                <w:lang w:val="id-ID"/>
-              </w:rPr>
-              <w:t xml:space="preserve"> </w:t>
-            </w:r>
-            <w:proofErr w:type="spellStart"/>
-            <w:r>
-              <w:rPr>
-                <w:rFonts w:ascii="Arial" w:hAnsi="Arial" w:cs="Arial"/>
-                <w:kern w:val="2"/>
-                <w:lang w:val="id-ID"/>
-              </w:rPr>
-              <w:t>gol.ruang</w:t>
-            </w:r>
-            <w:proofErr w:type="spellEnd"/>
-          </w:p>
-        </w:tc>
-        <w:tc>
-          <w:tcPr>
-            <w:tcW w:w="426" w:type="dxa"/>
-            <w:hideMark/>
-          </w:tcPr>
-          <w:p>
-            <w:pPr>
-              <w:pStyle w:val="TableParagraph"/>
-              <w:spacing w:before="29" w:line="276" w:lineRule="auto"/>
-              <w:ind w:right="104"/>
-              <w:jc w:val="right"/>
-              <w:rPr>
-                <w:rFonts w:ascii="Arial" w:hAnsi="Arial" w:cs="Arial"/>
-                <w:kern w:val="2"/>
-                <w:lang w:val="id-ID"/>
-              </w:rPr>
-            </w:pPr>
-            <w:r>
-              <w:rPr>
-                <w:rFonts w:ascii="Arial" w:hAnsi="Arial" w:cs="Arial"/>
-                <w:kern w:val="2"/>
-                <w:lang w:val="id-ID"/>
-              </w:rPr>
-              <w:t>:</w:t>
-            </w:r>
-          </w:p>
-        </w:tc>
-        <w:tc>
-          <w:tcPr>
-            <w:tcW w:w="4533" w:type="dxa"/>
-            <w:hideMark/>
-          </w:tcPr>
-          <w:p>
-            <w:pPr>
-              <w:pStyle w:val="TableParagraph"/>
-              <w:spacing w:before="29" w:line="276" w:lineRule="auto"/>
-              <w:ind w:left="91" w:right="178"/>
-              <w:rPr>
-                <w:rFonts w:ascii="Arial" w:hAnsi="Arial" w:cs="Arial"/>
-                <w:kern w:val="2"/>
-                <w:lang w:val="en-US"/>
-              </w:rPr>
-            </w:pPr>
-            <w:r>
-              <w:rPr>
-                <w:rFonts w:ascii="Arial" w:hAnsi="Arial" w:cs="Arial"/>
-                <w:kern w:val="2"/>
-                <w:lang w:val="en-US"/>
-              </w:rPr>
-              <w:t>Pembina / IV/a</w:t>
-            </w:r>
-          </w:p>
-        </w:tc>
-      </w:tr>
-      <w:tr>
-        <w:trPr>
-          <w:trHeight w:val="312"/>
-        </w:trPr>
-        <w:tc>
-          <w:tcPr>
-            <w:tcW w:w="1268" w:type="dxa"/>
-          </w:tcPr>
-          <w:p>
-            <w:pPr>
-              <w:pStyle w:val="TableParagraph"/>
-              <w:spacing w:line="276" w:lineRule="auto"/>
-              <w:ind w:left="200"/>
-              <w:rPr>
-                <w:rFonts w:ascii="Arial" w:hAnsi="Arial" w:cs="Arial"/>
-                <w:kern w:val="2"/>
-                <w:lang w:val="id-ID"/>
-              </w:rPr>
-            </w:pPr>
-          </w:p>
-        </w:tc>
-        <w:tc>
-          <w:tcPr>
-            <w:tcW w:w="379" w:type="dxa"/>
-          </w:tcPr>
-          <w:p>
-            <w:pPr>
-              <w:pStyle w:val="TableParagraph"/>
-              <w:spacing w:line="276" w:lineRule="auto"/>
-              <w:ind w:left="194"/>
-              <w:rPr>
-                <w:rFonts w:ascii="Arial" w:hAnsi="Arial" w:cs="Arial"/>
-                <w:kern w:val="2"/>
-                <w:lang w:val="id-ID"/>
-              </w:rPr>
-            </w:pPr>
-          </w:p>
-        </w:tc>
-        <w:tc>
-          <w:tcPr>
-            <w:tcW w:w="487" w:type="dxa"/>
-          </w:tcPr>
-          <w:p>
-            <w:pPr>
-              <w:pStyle w:val="TableParagraph"/>
-              <w:spacing w:line="276" w:lineRule="auto"/>
-              <w:ind w:right="151"/>
-              <w:jc w:val="right"/>
-              <w:rPr>
-                <w:rFonts w:ascii="Arial" w:hAnsi="Arial" w:cs="Arial"/>
-                <w:kern w:val="2"/>
-                <w:lang w:val="id-ID"/>
-              </w:rPr>
-            </w:pPr>
-          </w:p>
-        </w:tc>
-        <w:tc>
-          <w:tcPr>
-            <w:tcW w:w="2612" w:type="dxa"/>
-            <w:hideMark/>
-          </w:tcPr>
-          <w:p>
-            <w:pPr>
-              <w:pStyle w:val="TableParagraph"/>
-              <w:spacing w:before="29" w:line="276" w:lineRule="auto"/>
-              <w:ind w:left="153"/>
-              <w:rPr>
-                <w:rFonts w:ascii="Arial" w:hAnsi="Arial" w:cs="Arial"/>
-                <w:kern w:val="2"/>
-                <w:lang w:val="id-ID"/>
-              </w:rPr>
-            </w:pPr>
-            <w:r>
-              <w:rPr>
-                <w:rFonts w:ascii="Arial" w:hAnsi="Arial" w:cs="Arial"/>
-                <w:kern w:val="2"/>
-                <w:lang w:val="id-ID"/>
-              </w:rPr>
-              <w:t>Jabatan</w:t>
-            </w:r>
-          </w:p>
-        </w:tc>
-        <w:tc>
-          <w:tcPr>
-            <w:tcW w:w="426" w:type="dxa"/>
-            <w:hideMark/>
-          </w:tcPr>
-          <w:p>
-            <w:pPr>
-              <w:pStyle w:val="TableParagraph"/>
-              <w:spacing w:before="29" w:line="276" w:lineRule="auto"/>
-              <w:ind w:right="104"/>
-              <w:jc w:val="right"/>
-              <w:rPr>
-                <w:rFonts w:ascii="Arial" w:hAnsi="Arial" w:cs="Arial"/>
-                <w:kern w:val="2"/>
-                <w:lang w:val="id-ID"/>
-              </w:rPr>
-            </w:pPr>
-            <w:r>
-              <w:rPr>
-                <w:rFonts w:ascii="Arial" w:hAnsi="Arial" w:cs="Arial"/>
-                <w:kern w:val="2"/>
-                <w:lang w:val="id-ID"/>
-              </w:rPr>
-              <w:t>:</w:t>
-            </w:r>
-          </w:p>
-        </w:tc>
-        <w:tc>
-          <w:tcPr>
-            <w:tcW w:w="4533" w:type="dxa"/>
-            <w:hideMark/>
-          </w:tcPr>
-          <w:p>
-            <w:pPr>
-              <w:pStyle w:val="TableParagraph"/>
-              <w:spacing w:before="29" w:line="276" w:lineRule="auto"/>
-              <w:ind w:left="91" w:right="179"/>
-              <w:rPr>
-                <w:rFonts w:ascii="Arial" w:hAnsi="Arial" w:cs="Arial"/>
-                <w:kern w:val="2"/>
-                <w:lang w:val="en-US"/>
-              </w:rPr>
-            </w:pPr>
-            <w:r>
-              <w:rPr>
-                <w:rFonts w:ascii="Arial" w:hAnsi="Arial" w:cs="Arial"/>
-                <w:kern w:val="2"/>
-                <w:lang w:val="en-US"/>
-              </w:rPr>
-              <w:t>Kepala Bidang Informatika Dinas Komunikasi dan Informatika</w:t>
-            </w:r>
-          </w:p>
-        </w:tc>
-      </w:tr>
-    </w:tbl>
-    <w:p>
-      <w:pPr>
-        <w:pStyle w:val="BodyText"/>
-        <w:spacing w:before="100"/>
-        <w:ind w:left="2549" w:right="2539"/>
-        <w:jc w:val="center"/>
-        <w:rPr>
-          <w:rFonts w:ascii="Arial" w:hAnsi="Arial" w:cs="Arial"/>
-          <w:lang w:val="id-ID"/>
-        </w:rPr>
-      </w:pPr>
-    </w:p>
-    <w:tbl>
-      <w:tblPr>
-        <w:tblW w:w="9705" w:type="dxa"/>
-        <w:tblInd w:w="109" w:type="dxa"/>
-        <w:tblLayout w:type="fixed"/>
-        <w:tblCellMar>
-          <w:left w:w="0" w:type="dxa"/>
-          <w:right w:w="0" w:type="dxa"/>
-        </w:tblCellMar>
-        <w:tblLook w:val="01E0" w:firstRow="1" w:lastRow="1" w:firstColumn="1" w:lastColumn="1" w:noHBand="0" w:noVBand="0"/>
-      </w:tblPr>
-      <w:tblGrid>
-        <w:gridCol w:w="1268"/>
-        <w:gridCol w:w="379"/>
-        <w:gridCol w:w="487"/>
-        <w:gridCol w:w="2612"/>
-        <w:gridCol w:w="426"/>
-        <w:gridCol w:w="4533"/>
-      </w:tblGrid>
-      <w:tr>
-        <w:trPr>
-          <w:trHeight w:val="312"/>
-        </w:trPr>
-        <w:tc>
-          <w:tcPr>
-            <w:tcW w:w="1268" w:type="dxa"/>
-            <w:hideMark/>
-          </w:tcPr>
-          <w:p>
-            <w:pPr>
-              <w:pStyle w:val="TableParagraph"/>
-              <w:spacing w:line="276" w:lineRule="auto"/>
-              <w:ind w:left="200"/>
-              <w:rPr>
-                <w:rFonts w:ascii="Arial" w:hAnsi="Arial" w:cs="Arial"/>
-                <w:kern w:val="2"/>
-                <w:lang w:val="en-US"/>
-              </w:rPr>
-            </w:pPr>
-            <w:r>
-              <w:rPr>
-                <w:rFonts w:ascii="Arial" w:hAnsi="Arial" w:cs="Arial"/>
-                <w:kern w:val="2"/>
-                <w:lang w:val="en-US"/>
-              </w:rPr>
-              <w:t/>
-            </w:r>
-          </w:p>
-        </w:tc>
-        <w:tc>
-          <w:tcPr>
-            <w:tcW w:w="379" w:type="dxa"/>
-            <w:hideMark/>
-          </w:tcPr>
-          <w:p>
-            <w:pPr>
-              <w:pStyle w:val="TableParagraph"/>
-              <w:spacing w:line="276" w:lineRule="auto"/>
-              <w:ind w:left="194"/>
-              <w:rPr>
-                <w:rFonts w:ascii="Arial" w:hAnsi="Arial" w:cs="Arial"/>
-                <w:kern w:val="2"/>
-                <w:lang w:val="en-US"/>
-              </w:rPr>
-            </w:pPr>
-            <w:r>
-              <w:rPr>
-                <w:rFonts w:ascii="Arial" w:hAnsi="Arial" w:cs="Arial"/>
-                <w:kern w:val="2"/>
-                <w:lang w:val="en-US"/>
-              </w:rPr>
-              <w:t/>
-            </w:r>
-          </w:p>
-        </w:tc>
-        <w:tc>
-          <w:tcPr>
-            <w:tcW w:w="487" w:type="dxa"/>
-            <w:hideMark/>
-          </w:tcPr>
-          <w:p>
-            <w:pPr>
-              <w:pStyle w:val="TableParagraph"/>
-              <w:spacing w:line="276" w:lineRule="auto"/>
-              <w:ind w:right="151"/>
-              <w:jc w:val="right"/>
-              <w:rPr>
-                <w:rFonts w:ascii="Arial" w:hAnsi="Arial" w:cs="Arial"/>
-                <w:kern w:val="2"/>
-                <w:lang w:val="id-ID"/>
-              </w:rPr>
-            </w:pPr>
-            <w:r>
-              <w:rPr>
-                <w:rFonts w:ascii="Arial" w:hAnsi="Arial" w:cs="Arial"/>
-                <w:kern w:val="2"/>
-                <w:lang w:val="id-ID"/>
-              </w:rPr>
-              <w:t>2.</w:t>
-            </w:r>
-          </w:p>
-        </w:tc>
-        <w:tc>
-          <w:tcPr>
-            <w:tcW w:w="2612" w:type="dxa"/>
-            <w:hideMark/>
-          </w:tcPr>
-          <w:p>
-            <w:pPr>
-              <w:pStyle w:val="TableParagraph"/>
-              <w:spacing w:line="276" w:lineRule="auto"/>
-              <w:ind w:left="153"/>
-              <w:rPr>
-                <w:rFonts w:ascii="Arial" w:hAnsi="Arial" w:cs="Arial"/>
-                <w:kern w:val="2"/>
-                <w:lang w:val="id-ID"/>
-              </w:rPr>
-            </w:pPr>
-            <w:r>
-              <w:rPr>
-                <w:rFonts w:ascii="Arial" w:hAnsi="Arial" w:cs="Arial"/>
-                <w:kern w:val="2"/>
-                <w:lang w:val="id-ID"/>
-              </w:rPr>
-              <w:t>Nama</w:t>
-            </w:r>
-          </w:p>
-        </w:tc>
-        <w:tc>
-          <w:tcPr>
-            <w:tcW w:w="426" w:type="dxa"/>
-            <w:hideMark/>
-          </w:tcPr>
-          <w:p>
-            <w:pPr>
-              <w:pStyle w:val="TableParagraph"/>
-              <w:spacing w:line="276" w:lineRule="auto"/>
-              <w:ind w:right="104"/>
-              <w:jc w:val="right"/>
-              <w:rPr>
-                <w:rFonts w:ascii="Arial" w:hAnsi="Arial" w:cs="Arial"/>
-                <w:kern w:val="2"/>
-                <w:lang w:val="id-ID"/>
-              </w:rPr>
-            </w:pPr>
-            <w:r>
-              <w:rPr>
-                <w:rFonts w:ascii="Arial" w:hAnsi="Arial" w:cs="Arial"/>
-                <w:kern w:val="2"/>
-                <w:lang w:val="id-ID"/>
-              </w:rPr>
-              <w:t>:</w:t>
-            </w:r>
-          </w:p>
-        </w:tc>
-        <w:tc>
-          <w:tcPr>
-            <w:tcW w:w="4533" w:type="dxa"/>
-            <w:hideMark/>
-          </w:tcPr>
-          <w:p>
-            <w:pPr>
-              <w:pStyle w:val="TableParagraph"/>
-              <w:spacing w:line="276" w:lineRule="auto"/>
-              <w:ind w:left="91" w:right="179"/>
-              <w:rPr>
-                <w:rFonts w:ascii="Arial" w:hAnsi="Arial" w:cs="Arial"/>
-                <w:kern w:val="2"/>
-                <w:lang w:val="en-US"/>
-              </w:rPr>
-            </w:pPr>
-            <w:r>
-              <w:rPr>
-                <w:rFonts w:ascii="Arial" w:hAnsi="Arial" w:cs="Arial"/>
-                <w:kern w:val="2"/>
-                <w:lang w:val="en-US"/>
-              </w:rPr>
-              <w:t> RETNO LESTARI </w:t>
-            </w:r>
-          </w:p>
-        </w:tc>
-      </w:tr>
-      <w:tr>
-        <w:trPr>
-          <w:trHeight w:val="312"/>
-        </w:trPr>
-        <w:tc>
-          <w:tcPr>
-            <w:tcW w:w="1268" w:type="dxa"/>
-          </w:tcPr>
-          <w:p>
-            <w:pPr>
-              <w:pStyle w:val="TableParagraph"/>
-              <w:spacing w:line="276" w:lineRule="auto"/>
-              <w:ind w:left="200"/>
-              <w:rPr>
-                <w:rFonts w:ascii="Arial" w:hAnsi="Arial" w:cs="Arial"/>
-                <w:kern w:val="2"/>
-                <w:lang w:val="id-ID"/>
-              </w:rPr>
-            </w:pPr>
-          </w:p>
-        </w:tc>
-        <w:tc>
-          <w:tcPr>
-            <w:tcW w:w="379" w:type="dxa"/>
-          </w:tcPr>
-          <w:p>
-            <w:pPr>
-              <w:pStyle w:val="TableParagraph"/>
-              <w:spacing w:line="276" w:lineRule="auto"/>
-              <w:ind w:left="194"/>
-              <w:rPr>
-                <w:rFonts w:ascii="Arial" w:hAnsi="Arial" w:cs="Arial"/>
-                <w:kern w:val="2"/>
-                <w:lang w:val="id-ID"/>
-              </w:rPr>
-            </w:pPr>
-          </w:p>
-        </w:tc>
-        <w:tc>
-          <w:tcPr>
-            <w:tcW w:w="487" w:type="dxa"/>
-          </w:tcPr>
-          <w:p>
-            <w:pPr>
-              <w:pStyle w:val="TableParagraph"/>
-              <w:spacing w:line="276" w:lineRule="auto"/>
-              <w:ind w:right="151"/>
-              <w:jc w:val="right"/>
-              <w:rPr>
-                <w:rFonts w:ascii="Arial" w:hAnsi="Arial" w:cs="Arial"/>
-                <w:kern w:val="2"/>
-                <w:lang w:val="id-ID"/>
-              </w:rPr>
-            </w:pPr>
-          </w:p>
-        </w:tc>
-        <w:tc>
-          <w:tcPr>
-            <w:tcW w:w="2612" w:type="dxa"/>
-            <w:hideMark/>
-          </w:tcPr>
-          <w:p>
-            <w:pPr>
-              <w:pStyle w:val="TableParagraph"/>
-              <w:spacing w:before="30" w:line="276" w:lineRule="auto"/>
-              <w:ind w:left="153"/>
-              <w:rPr>
-                <w:rFonts w:ascii="Arial" w:hAnsi="Arial" w:cs="Arial"/>
-                <w:kern w:val="2"/>
-                <w:lang w:val="id-ID"/>
-              </w:rPr>
-            </w:pPr>
-            <w:r>
-              <w:rPr>
-                <w:rFonts w:ascii="Arial" w:hAnsi="Arial" w:cs="Arial"/>
-                <w:kern w:val="2"/>
-                <w:lang w:val="id-ID"/>
-              </w:rPr>
-              <w:t>NIP</w:t>
-            </w:r>
-          </w:p>
-        </w:tc>
-        <w:tc>
-          <w:tcPr>
-            <w:tcW w:w="426" w:type="dxa"/>
-            <w:hideMark/>
-          </w:tcPr>
-          <w:p>
-            <w:pPr>
-              <w:pStyle w:val="TableParagraph"/>
-              <w:spacing w:before="30" w:line="276" w:lineRule="auto"/>
-              <w:ind w:right="104"/>
-              <w:jc w:val="right"/>
-              <w:rPr>
-                <w:rFonts w:ascii="Arial" w:hAnsi="Arial" w:cs="Arial"/>
-                <w:kern w:val="2"/>
-                <w:lang w:val="id-ID"/>
-              </w:rPr>
-            </w:pPr>
-            <w:r>
-              <w:rPr>
-                <w:rFonts w:ascii="Arial" w:hAnsi="Arial" w:cs="Arial"/>
-                <w:kern w:val="2"/>
-                <w:lang w:val="id-ID"/>
-              </w:rPr>
-              <w:t>:</w:t>
-            </w:r>
-          </w:p>
-        </w:tc>
-        <w:tc>
-          <w:tcPr>
-            <w:tcW w:w="4533" w:type="dxa"/>
-            <w:hideMark/>
-          </w:tcPr>
-          <w:p>
-            <w:pPr>
-              <w:pStyle w:val="TableParagraph"/>
-              <w:spacing w:before="30" w:line="276" w:lineRule="auto"/>
-              <w:ind w:left="91" w:right="179"/>
-              <w:rPr>
-                <w:rFonts w:ascii="Arial" w:hAnsi="Arial" w:cs="Arial"/>
-                <w:kern w:val="2"/>
-                <w:lang w:val="en-US"/>
-              </w:rPr>
-            </w:pPr>
-            <w:r>
-              <w:rPr>
-                <w:rFonts w:ascii="Arial" w:hAnsi="Arial" w:cs="Arial"/>
-                <w:kern w:val="2"/>
-                <w:lang w:val="en-US"/>
-              </w:rPr>
-              <w:t>196910181992112001</w:t>
-            </w:r>
-          </w:p>
-        </w:tc>
-      </w:tr>
-      <w:tr>
-        <w:trPr>
-          <w:trHeight w:val="312"/>
-        </w:trPr>
-        <w:tc>
-          <w:tcPr>
-            <w:tcW w:w="1268" w:type="dxa"/>
-          </w:tcPr>
-          <w:p>
-            <w:pPr>
-              <w:pStyle w:val="TableParagraph"/>
-              <w:spacing w:line="276" w:lineRule="auto"/>
-              <w:ind w:left="200"/>
-              <w:rPr>
-                <w:rFonts w:ascii="Arial" w:hAnsi="Arial" w:cs="Arial"/>
-                <w:kern w:val="2"/>
-                <w:lang w:val="id-ID"/>
-              </w:rPr>
-            </w:pPr>
-          </w:p>
-        </w:tc>
-        <w:tc>
-          <w:tcPr>
-            <w:tcW w:w="379" w:type="dxa"/>
-          </w:tcPr>
-          <w:p>
-            <w:pPr>
-              <w:pStyle w:val="TableParagraph"/>
-              <w:spacing w:line="276" w:lineRule="auto"/>
-              <w:ind w:left="194"/>
-              <w:rPr>
-                <w:rFonts w:ascii="Arial" w:hAnsi="Arial" w:cs="Arial"/>
-                <w:kern w:val="2"/>
-                <w:lang w:val="id-ID"/>
-              </w:rPr>
-            </w:pPr>
-          </w:p>
-        </w:tc>
-        <w:tc>
-          <w:tcPr>
-            <w:tcW w:w="487" w:type="dxa"/>
-          </w:tcPr>
-          <w:p>
-            <w:pPr>
-              <w:pStyle w:val="TableParagraph"/>
-              <w:spacing w:line="276" w:lineRule="auto"/>
-              <w:ind w:right="151"/>
-              <w:jc w:val="right"/>
-              <w:rPr>
-                <w:rFonts w:ascii="Arial" w:hAnsi="Arial" w:cs="Arial"/>
-                <w:kern w:val="2"/>
-                <w:lang w:val="id-ID"/>
-              </w:rPr>
-            </w:pPr>
-          </w:p>
-        </w:tc>
-        <w:tc>
-          <w:tcPr>
-            <w:tcW w:w="2612" w:type="dxa"/>
-            <w:hideMark/>
-          </w:tcPr>
-          <w:p>
-            <w:pPr>
-              <w:pStyle w:val="TableParagraph"/>
-              <w:spacing w:before="29" w:line="276" w:lineRule="auto"/>
-              <w:ind w:left="153"/>
-              <w:rPr>
-                <w:rFonts w:ascii="Arial" w:hAnsi="Arial" w:cs="Arial"/>
-                <w:kern w:val="2"/>
-                <w:lang w:val="id-ID"/>
-              </w:rPr>
-            </w:pPr>
-            <w:r>
-              <w:rPr>
-                <w:rFonts w:ascii="Arial" w:hAnsi="Arial" w:cs="Arial"/>
-                <w:kern w:val="2"/>
-                <w:lang w:val="id-ID"/>
-              </w:rPr>
-              <w:t>Pangkat,</w:t>
-            </w:r>
-            <w:r>
-              <w:rPr>
-                <w:rFonts w:ascii="Arial" w:hAnsi="Arial" w:cs="Arial"/>
-                <w:spacing w:val="-5"/>
-                <w:kern w:val="2"/>
-                <w:lang w:val="id-ID"/>
-              </w:rPr>
-              <w:t xml:space="preserve"> </w:t>
-            </w:r>
-            <w:proofErr w:type="spellStart"/>
-            <w:r>
-              <w:rPr>
-                <w:rFonts w:ascii="Arial" w:hAnsi="Arial" w:cs="Arial"/>
-                <w:kern w:val="2"/>
-                <w:lang w:val="id-ID"/>
-              </w:rPr>
-              <w:t>gol.ruang</w:t>
-            </w:r>
-            <w:proofErr w:type="spellEnd"/>
-          </w:p>
-        </w:tc>
-        <w:tc>
-          <w:tcPr>
-            <w:tcW w:w="426" w:type="dxa"/>
-            <w:hideMark/>
-          </w:tcPr>
-          <w:p>
-            <w:pPr>
-              <w:pStyle w:val="TableParagraph"/>
-              <w:spacing w:before="29" w:line="276" w:lineRule="auto"/>
-              <w:ind w:right="104"/>
-              <w:jc w:val="right"/>
-              <w:rPr>
-                <w:rFonts w:ascii="Arial" w:hAnsi="Arial" w:cs="Arial"/>
-                <w:kern w:val="2"/>
-                <w:lang w:val="id-ID"/>
-              </w:rPr>
-            </w:pPr>
-            <w:r>
-              <w:rPr>
-                <w:rFonts w:ascii="Arial" w:hAnsi="Arial" w:cs="Arial"/>
-                <w:kern w:val="2"/>
-                <w:lang w:val="id-ID"/>
-              </w:rPr>
-              <w:t>:</w:t>
-            </w:r>
-          </w:p>
-        </w:tc>
-        <w:tc>
-          <w:tcPr>
-            <w:tcW w:w="4533" w:type="dxa"/>
-            <w:hideMark/>
-          </w:tcPr>
-          <w:p>
-            <w:pPr>
-              <w:pStyle w:val="TableParagraph"/>
-              <w:spacing w:before="29" w:line="276" w:lineRule="auto"/>
-              <w:ind w:left="91" w:right="178"/>
-              <w:rPr>
-                <w:rFonts w:ascii="Arial" w:hAnsi="Arial" w:cs="Arial"/>
-                <w:kern w:val="2"/>
-                <w:lang w:val="en-US"/>
-              </w:rPr>
-            </w:pPr>
-            <w:r>
-              <w:rPr>
-                <w:rFonts w:ascii="Arial" w:hAnsi="Arial" w:cs="Arial"/>
-                <w:kern w:val="2"/>
-                <w:lang w:val="en-US"/>
-              </w:rPr>
-              <w:t>Penata Muda Tingkat I / III/b</w:t>
-            </w:r>
-          </w:p>
-        </w:tc>
-      </w:tr>
-      <w:tr>
-        <w:trPr>
-          <w:trHeight w:val="312"/>
-        </w:trPr>
-        <w:tc>
-          <w:tcPr>
-            <w:tcW w:w="1268" w:type="dxa"/>
-          </w:tcPr>
-          <w:p>
-            <w:pPr>
-              <w:pStyle w:val="TableParagraph"/>
-              <w:spacing w:line="276" w:lineRule="auto"/>
-              <w:ind w:left="200"/>
-              <w:rPr>
-                <w:rFonts w:ascii="Arial" w:hAnsi="Arial" w:cs="Arial"/>
-                <w:kern w:val="2"/>
-                <w:lang w:val="id-ID"/>
-              </w:rPr>
-            </w:pPr>
-          </w:p>
-        </w:tc>
-        <w:tc>
-          <w:tcPr>
-            <w:tcW w:w="379" w:type="dxa"/>
-          </w:tcPr>
-          <w:p>
-            <w:pPr>
-              <w:pStyle w:val="TableParagraph"/>
-              <w:spacing w:line="276" w:lineRule="auto"/>
-              <w:ind w:left="194"/>
-              <w:rPr>
-                <w:rFonts w:ascii="Arial" w:hAnsi="Arial" w:cs="Arial"/>
-                <w:kern w:val="2"/>
-                <w:lang w:val="id-ID"/>
-              </w:rPr>
-            </w:pPr>
-          </w:p>
-        </w:tc>
-        <w:tc>
-          <w:tcPr>
-            <w:tcW w:w="487" w:type="dxa"/>
-          </w:tcPr>
-          <w:p>
-            <w:pPr>
-              <w:pStyle w:val="TableParagraph"/>
-              <w:spacing w:line="276" w:lineRule="auto"/>
-              <w:ind w:right="151"/>
-              <w:jc w:val="right"/>
-              <w:rPr>
-                <w:rFonts w:ascii="Arial" w:hAnsi="Arial" w:cs="Arial"/>
-                <w:kern w:val="2"/>
-                <w:lang w:val="id-ID"/>
-              </w:rPr>
-            </w:pPr>
-          </w:p>
-        </w:tc>
-        <w:tc>
-          <w:tcPr>
-            <w:tcW w:w="2612" w:type="dxa"/>
-            <w:hideMark/>
-          </w:tcPr>
-          <w:p>
-            <w:pPr>
-              <w:pStyle w:val="TableParagraph"/>
-              <w:spacing w:before="29" w:line="276" w:lineRule="auto"/>
-              <w:ind w:left="153"/>
-              <w:rPr>
-                <w:rFonts w:ascii="Arial" w:hAnsi="Arial" w:cs="Arial"/>
-                <w:kern w:val="2"/>
-                <w:lang w:val="id-ID"/>
-              </w:rPr>
-            </w:pPr>
-            <w:r>
-              <w:rPr>
-                <w:rFonts w:ascii="Arial" w:hAnsi="Arial" w:cs="Arial"/>
-                <w:kern w:val="2"/>
-                <w:lang w:val="id-ID"/>
-              </w:rPr>
-              <w:t>Jabatan</w:t>
-            </w:r>
-          </w:p>
-        </w:tc>
-        <w:tc>
-          <w:tcPr>
-            <w:tcW w:w="426" w:type="dxa"/>
-            <w:hideMark/>
-          </w:tcPr>
-          <w:p>
-            <w:pPr>
-              <w:pStyle w:val="TableParagraph"/>
-              <w:spacing w:before="29" w:line="276" w:lineRule="auto"/>
-              <w:ind w:right="104"/>
-              <w:jc w:val="right"/>
-              <w:rPr>
-                <w:rFonts w:ascii="Arial" w:hAnsi="Arial" w:cs="Arial"/>
-                <w:kern w:val="2"/>
-                <w:lang w:val="id-ID"/>
-              </w:rPr>
-            </w:pPr>
-            <w:r>
-              <w:rPr>
-                <w:rFonts w:ascii="Arial" w:hAnsi="Arial" w:cs="Arial"/>
-                <w:kern w:val="2"/>
-                <w:lang w:val="id-ID"/>
-              </w:rPr>
-              <w:t>:</w:t>
-            </w:r>
-          </w:p>
-        </w:tc>
-        <w:tc>
-          <w:tcPr>
-            <w:tcW w:w="4533" w:type="dxa"/>
-            <w:hideMark/>
-          </w:tcPr>
-          <w:p>
-            <w:pPr>
-              <w:pStyle w:val="TableParagraph"/>
-              <w:spacing w:before="29" w:line="276" w:lineRule="auto"/>
-              <w:ind w:left="91" w:right="179"/>
-              <w:rPr>
-                <w:rFonts w:ascii="Arial" w:hAnsi="Arial" w:cs="Arial"/>
-                <w:kern w:val="2"/>
-                <w:lang w:val="en-US"/>
-              </w:rPr>
-            </w:pPr>
-            <w:r>
-              <w:rPr>
-                <w:rFonts w:ascii="Arial" w:hAnsi="Arial" w:cs="Arial"/>
-                <w:kern w:val="2"/>
-                <w:lang w:val="en-US"/>
-              </w:rPr>
-              <w:t>Pengadministrasi Umum</w:t>
-            </w:r>
-          </w:p>
-        </w:tc>
-      </w:tr>
-    </w:tbl>
-    <w:p>
-      <w:pPr>
-        <w:pStyle w:val="BodyText"/>
-        <w:spacing w:before="100"/>
-        <w:ind w:left="2549" w:right="2539"/>
-        <w:jc w:val="center"/>
-        <w:rPr>
-          <w:rFonts w:ascii="Arial" w:hAnsi="Arial" w:cs="Arial"/>
-          <w:lang w:val="id-ID"/>
-        </w:rPr>
-      </w:pPr>
-    </w:p>
-    <w:tbl>
-      <w:tblPr>
-        <w:tblW w:w="9705" w:type="dxa"/>
-        <w:tblInd w:w="109" w:type="dxa"/>
-        <w:tblLayout w:type="fixed"/>
-        <w:tblCellMar>
-          <w:left w:w="0" w:type="dxa"/>
-          <w:right w:w="0" w:type="dxa"/>
-        </w:tblCellMar>
-        <w:tblLook w:val="01E0" w:firstRow="1" w:lastRow="1" w:firstColumn="1" w:lastColumn="1" w:noHBand="0" w:noVBand="0"/>
-      </w:tblPr>
-      <w:tblGrid>
-        <w:gridCol w:w="1268"/>
-        <w:gridCol w:w="379"/>
-        <w:gridCol w:w="487"/>
-        <w:gridCol w:w="2612"/>
-        <w:gridCol w:w="426"/>
-        <w:gridCol w:w="4533"/>
-      </w:tblGrid>
-      <w:tr>
-        <w:trPr>
-          <w:trHeight w:val="312"/>
-        </w:trPr>
-        <w:tc>
-          <w:tcPr>
-            <w:tcW w:w="1268" w:type="dxa"/>
-            <w:hideMark/>
-          </w:tcPr>
-          <w:p>
-            <w:pPr>
-              <w:pStyle w:val="TableParagraph"/>
-              <w:spacing w:line="276" w:lineRule="auto"/>
-              <w:ind w:left="200"/>
-              <w:rPr>
-                <w:rFonts w:ascii="Arial" w:hAnsi="Arial" w:cs="Arial"/>
-                <w:kern w:val="2"/>
-                <w:lang w:val="en-US"/>
-              </w:rPr>
-            </w:pPr>
-            <w:r>
-              <w:rPr>
-                <w:rFonts w:ascii="Arial" w:hAnsi="Arial" w:cs="Arial"/>
-                <w:kern w:val="2"/>
-                <w:lang w:val="en-US"/>
-              </w:rPr>
-              <w:t/>
-            </w:r>
-          </w:p>
-        </w:tc>
-        <w:tc>
-          <w:tcPr>
-            <w:tcW w:w="379" w:type="dxa"/>
-            <w:hideMark/>
-          </w:tcPr>
-          <w:p>
-            <w:pPr>
-              <w:pStyle w:val="TableParagraph"/>
-              <w:spacing w:line="276" w:lineRule="auto"/>
-              <w:ind w:left="194"/>
-              <w:rPr>
-                <w:rFonts w:ascii="Arial" w:hAnsi="Arial" w:cs="Arial"/>
-                <w:kern w:val="2"/>
-                <w:lang w:val="en-US"/>
-              </w:rPr>
-            </w:pPr>
-            <w:r>
-              <w:rPr>
-                <w:rFonts w:ascii="Arial" w:hAnsi="Arial" w:cs="Arial"/>
-                <w:kern w:val="2"/>
-                <w:lang w:val="en-US"/>
-              </w:rPr>
-              <w:t/>
-            </w:r>
-          </w:p>
-        </w:tc>
-        <w:tc>
-          <w:tcPr>
-            <w:tcW w:w="487" w:type="dxa"/>
-            <w:hideMark/>
-          </w:tcPr>
-          <w:p>
-            <w:pPr>
-              <w:pStyle w:val="TableParagraph"/>
-              <w:spacing w:line="276" w:lineRule="auto"/>
-              <w:ind w:right="151"/>
-              <w:jc w:val="right"/>
-              <w:rPr>
-                <w:rFonts w:ascii="Arial" w:hAnsi="Arial" w:cs="Arial"/>
-                <w:kern w:val="2"/>
-                <w:lang w:val="id-ID"/>
-              </w:rPr>
-            </w:pPr>
-            <w:r>
-              <w:rPr>
-                <w:rFonts w:ascii="Arial" w:hAnsi="Arial" w:cs="Arial"/>
-                <w:kern w:val="2"/>
-                <w:lang w:val="id-ID"/>
-              </w:rPr>
-              <w:t>3.</w:t>
-            </w:r>
-          </w:p>
-        </w:tc>
-        <w:tc>
-          <w:tcPr>
-            <w:tcW w:w="2612" w:type="dxa"/>
-            <w:hideMark/>
-          </w:tcPr>
-          <w:p>
-            <w:pPr>
-              <w:pStyle w:val="TableParagraph"/>
-              <w:spacing w:line="276" w:lineRule="auto"/>
-              <w:ind w:left="153"/>
-              <w:rPr>
-                <w:rFonts w:ascii="Arial" w:hAnsi="Arial" w:cs="Arial"/>
-                <w:kern w:val="2"/>
-                <w:lang w:val="id-ID"/>
-              </w:rPr>
-            </w:pPr>
-            <w:r>
-              <w:rPr>
-                <w:rFonts w:ascii="Arial" w:hAnsi="Arial" w:cs="Arial"/>
-                <w:kern w:val="2"/>
-                <w:lang w:val="id-ID"/>
-              </w:rPr>
-              <w:t>Nama</w:t>
-            </w:r>
-          </w:p>
-        </w:tc>
-        <w:tc>
-          <w:tcPr>
-            <w:tcW w:w="426" w:type="dxa"/>
-            <w:hideMark/>
-          </w:tcPr>
-          <w:p>
-            <w:pPr>
-              <w:pStyle w:val="TableParagraph"/>
-              <w:spacing w:line="276" w:lineRule="auto"/>
-              <w:ind w:right="104"/>
-              <w:jc w:val="right"/>
-              <w:rPr>
-                <w:rFonts w:ascii="Arial" w:hAnsi="Arial" w:cs="Arial"/>
-                <w:kern w:val="2"/>
-                <w:lang w:val="id-ID"/>
-              </w:rPr>
-            </w:pPr>
-            <w:r>
-              <w:rPr>
-                <w:rFonts w:ascii="Arial" w:hAnsi="Arial" w:cs="Arial"/>
-                <w:kern w:val="2"/>
-                <w:lang w:val="id-ID"/>
-              </w:rPr>
-              <w:t>:</w:t>
-            </w:r>
-          </w:p>
-        </w:tc>
-        <w:tc>
-          <w:tcPr>
-            <w:tcW w:w="4533" w:type="dxa"/>
-            <w:hideMark/>
-          </w:tcPr>
-          <w:p>
-            <w:pPr>
-              <w:pStyle w:val="TableParagraph"/>
-              <w:spacing w:line="276" w:lineRule="auto"/>
-              <w:ind w:left="91" w:right="179"/>
-              <w:rPr>
-                <w:rFonts w:ascii="Arial" w:hAnsi="Arial" w:cs="Arial"/>
-                <w:kern w:val="2"/>
-                <w:lang w:val="en-US"/>
-              </w:rPr>
-            </w:pPr>
-            <w:r>
-              <w:rPr>
-                <w:rFonts w:ascii="Arial" w:hAnsi="Arial" w:cs="Arial"/>
-                <w:kern w:val="2"/>
-                <w:lang w:val="en-US"/>
-              </w:rPr>
               <w:t> BORIMIN A.Md.</w:t>
             </w:r>
           </w:p>
@@ -2542,7 +1298,7 @@
                 <w:kern w:val="2"/>
                 <w:lang w:val="en-US"/>
               </w:rPr>
-              <w:t>feels wrong</w:t>
+              <w:t>opo</w:t>
             </w:r>
           </w:p>
         </w:tc>

--- a/public/SPT_09 September 0009.docx
+++ b/public/SPT_09 September 0009.docx
@@ -504,7 +504,7 @@
                 <w:sz w:val="22"/>
                 <w:szCs w:val="22"/>
               </w:rPr>
-              <w:t xml:space="preserve"> opop</w:t>
+              <w:t xml:space="preserve"> tes wa</w:t>
             </w:r>
           </w:p>
         </w:tc>
@@ -734,7 +734,7 @@
                 <w:kern w:val="2"/>
                 <w:lang w:val="en-US"/>
               </w:rPr>
-              <w:t> BORIMIN A.Md.</w:t>
+              <w:t> DEVAN DEWANANTA S.Kom</w:t>
             </w:r>
           </w:p>
         </w:tc>
@@ -870,7 +870,7 @@
                 <w:kern w:val="2"/>
                 <w:lang w:val="en-US"/>
               </w:rPr>
-              <w:t>197606301997031003</w:t>
+              <w:t>199703032020121012</w:t>
             </w:r>
           </w:p>
         </w:tc>
@@ -1025,7 +1025,7 @@
                 <w:kern w:val="2"/>
                 <w:lang w:val="en-US"/>
               </w:rPr>
-              <w:t>Penata / III/c</w:t>
+              <w:t>Penata Muda / III/a</w:t>
             </w:r>
           </w:p>
         </w:tc>
@@ -1161,7 +1161,7 @@
                 <w:kern w:val="2"/>
                 <w:lang w:val="en-US"/>
               </w:rPr>
-              <w:t>Kepala Sub Bagian Perencanaan, Evaluasi dan Pelaporan Sekretariat Dinas Komunikasi dan Informatika</w:t>
+              <w:t>Analis Sistem Informasi</w:t>
             </w:r>
           </w:p>
         </w:tc>
@@ -1298,7 +1298,7 @@
                 <w:kern w:val="2"/>
                 <w:lang w:val="en-US"/>
               </w:rPr>
-              <w:t>opo</w:t>
+              <w:t>tes wa</w:t>
             </w:r>
           </w:p>
         </w:tc>
